--- a/3312sharapov-lab03.docx
+++ b/3312sharapov-lab03.docx
@@ -455,7 +455,7 @@
             </w:rPr>
             <w:fldChar w:fldCharType="separate"/>
           </w:r>
-          <w:hyperlink w:anchor="_Toc146535796" w:history="1">
+          <w:hyperlink w:anchor="_Toc148361133" w:history="1">
             <w:r>
               <w:rPr>
                 <w:rStyle w:val="a8"/>
@@ -482,7 +482,7 @@
                 <w:noProof/>
                 <w:webHidden/>
               </w:rPr>
-              <w:instrText xml:space="preserve"> PAGEREF _Toc146535796 \h </w:instrText>
+              <w:instrText xml:space="preserve"> PAGEREF _Toc148361133 \h </w:instrText>
             </w:r>
             <w:r>
               <w:rPr>
@@ -523,28 +523,13 @@
               <w:lang w:eastAsia="ru-RU"/>
             </w:rPr>
           </w:pPr>
-          <w:hyperlink w:anchor="_Toc146535797" w:history="1">
+          <w:hyperlink w:anchor="_Toc148361134" w:history="1">
             <w:r>
               <w:rPr>
                 <w:rStyle w:val="a8"/>
                 <w:noProof/>
               </w:rPr>
-              <w:t xml:space="preserve">Задание (Вариант </w:t>
-            </w:r>
-            <w:r>
-              <w:rPr>
-                <w:rStyle w:val="a8"/>
-                <w:noProof/>
-                <w:lang w:val="en-US"/>
-              </w:rPr>
-              <w:t>14</w:t>
-            </w:r>
-            <w:r>
-              <w:rPr>
-                <w:rStyle w:val="a8"/>
-                <w:noProof/>
-              </w:rPr>
-              <w:t>)</w:t>
+              <w:t>Задание (Вариант 1)</w:t>
             </w:r>
             <w:r>
               <w:rPr>
@@ -565,7 +550,7 @@
                 <w:noProof/>
                 <w:webHidden/>
               </w:rPr>
-              <w:instrText xml:space="preserve"> PAGEREF _Toc146535797 \h </w:instrText>
+              <w:instrText xml:space="preserve"> PAGEREF _Toc148361134 \h </w:instrText>
             </w:r>
             <w:r>
               <w:rPr>
@@ -606,7 +591,7 @@
               <w:lang w:eastAsia="ru-RU"/>
             </w:rPr>
           </w:pPr>
-          <w:hyperlink w:anchor="_Toc146535798" w:history="1">
+          <w:hyperlink w:anchor="_Toc148361135" w:history="1">
             <w:r>
               <w:rPr>
                 <w:rStyle w:val="a8"/>
@@ -633,7 +618,7 @@
                 <w:noProof/>
                 <w:webHidden/>
               </w:rPr>
-              <w:instrText xml:space="preserve"> PAGEREF _Toc146535798 \h </w:instrText>
+              <w:instrText xml:space="preserve"> PAGEREF _Toc148361135 \h </w:instrText>
             </w:r>
             <w:r>
               <w:rPr>
@@ -674,7 +659,7 @@
               <w:lang w:eastAsia="ru-RU"/>
             </w:rPr>
           </w:pPr>
-          <w:hyperlink w:anchor="_Toc146535799" w:history="1">
+          <w:hyperlink w:anchor="_Toc148361136" w:history="1">
             <w:r>
               <w:rPr>
                 <w:rStyle w:val="a8"/>
@@ -701,7 +686,7 @@
                 <w:noProof/>
                 <w:webHidden/>
               </w:rPr>
-              <w:instrText xml:space="preserve"> PAGEREF _Toc146535799 \h </w:instrText>
+              <w:instrText xml:space="preserve"> PAGEREF _Toc148361136 \h </w:instrText>
             </w:r>
             <w:r>
               <w:rPr>
@@ -721,7 +706,7 @@
                 <w:noProof/>
                 <w:webHidden/>
               </w:rPr>
-              <w:t>3</w:t>
+              <w:t>4</w:t>
             </w:r>
             <w:r>
               <w:rPr>
@@ -742,7 +727,7 @@
               <w:lang w:eastAsia="ru-RU"/>
             </w:rPr>
           </w:pPr>
-          <w:hyperlink w:anchor="_Toc146535800" w:history="1">
+          <w:hyperlink w:anchor="_Toc148361137" w:history="1">
             <w:r>
               <w:rPr>
                 <w:rStyle w:val="a8"/>
@@ -769,7 +754,7 @@
                 <w:noProof/>
                 <w:webHidden/>
               </w:rPr>
-              <w:instrText xml:space="preserve"> PAGEREF _Toc146535800 \h </w:instrText>
+              <w:instrText xml:space="preserve"> PAGEREF _Toc148361137 \h </w:instrText>
             </w:r>
             <w:r>
               <w:rPr>
@@ -789,7 +774,7 @@
                 <w:noProof/>
                 <w:webHidden/>
               </w:rPr>
-              <w:t>4</w:t>
+              <w:t>5</w:t>
             </w:r>
             <w:r>
               <w:rPr>
@@ -810,7 +795,7 @@
               <w:lang w:eastAsia="ru-RU"/>
             </w:rPr>
           </w:pPr>
-          <w:hyperlink w:anchor="_Toc146535801" w:history="1">
+          <w:hyperlink w:anchor="_Toc148361138" w:history="1">
             <w:r>
               <w:rPr>
                 <w:rStyle w:val="a8"/>
@@ -852,7 +837,7 @@
                 <w:noProof/>
                 <w:webHidden/>
               </w:rPr>
-              <w:instrText xml:space="preserve"> PAGEREF _Toc146535801 \h </w:instrText>
+              <w:instrText xml:space="preserve"> PAGEREF _Toc148361138 \h </w:instrText>
             </w:r>
             <w:r>
               <w:rPr>
@@ -872,7 +857,7 @@
                 <w:noProof/>
                 <w:webHidden/>
               </w:rPr>
-              <w:t>5</w:t>
+              <w:t>8</w:t>
             </w:r>
             <w:r>
               <w:rPr>
@@ -893,7 +878,7 @@
               <w:lang w:eastAsia="ru-RU"/>
             </w:rPr>
           </w:pPr>
-          <w:hyperlink w:anchor="_Toc146535802" w:history="1">
+          <w:hyperlink w:anchor="_Toc148361139" w:history="1">
             <w:r>
               <w:rPr>
                 <w:rStyle w:val="a8"/>
@@ -920,7 +905,7 @@
                 <w:noProof/>
                 <w:webHidden/>
               </w:rPr>
-              <w:instrText xml:space="preserve"> PAGEREF _Toc146535802 \h </w:instrText>
+              <w:instrText xml:space="preserve"> PAGEREF _Toc148361139 \h </w:instrText>
             </w:r>
             <w:r>
               <w:rPr>
@@ -940,7 +925,7 @@
                 <w:noProof/>
                 <w:webHidden/>
               </w:rPr>
-              <w:t>5</w:t>
+              <w:t>9</w:t>
             </w:r>
             <w:r>
               <w:rPr>
@@ -961,7 +946,7 @@
               <w:lang w:eastAsia="ru-RU"/>
             </w:rPr>
           </w:pPr>
-          <w:hyperlink w:anchor="_Toc146535803" w:history="1">
+          <w:hyperlink w:anchor="_Toc148361140" w:history="1">
             <w:r>
               <w:rPr>
                 <w:rStyle w:val="a8"/>
@@ -988,7 +973,7 @@
                 <w:noProof/>
                 <w:webHidden/>
               </w:rPr>
-              <w:instrText xml:space="preserve"> PAGEREF _Toc146535803 \h </w:instrText>
+              <w:instrText xml:space="preserve"> PAGEREF _Toc148361140 \h </w:instrText>
             </w:r>
             <w:r>
               <w:rPr>
@@ -1008,7 +993,7 @@
                 <w:noProof/>
                 <w:webHidden/>
               </w:rPr>
-              <w:t>6</w:t>
+              <w:t>9</w:t>
             </w:r>
             <w:r>
               <w:rPr>
@@ -1029,7 +1014,7 @@
               <w:lang w:eastAsia="ru-RU"/>
             </w:rPr>
           </w:pPr>
-          <w:hyperlink w:anchor="_Toc146535804" w:history="1">
+          <w:hyperlink w:anchor="_Toc148361141" w:history="1">
             <w:r>
               <w:rPr>
                 <w:rStyle w:val="a8"/>
@@ -1056,7 +1041,7 @@
                 <w:noProof/>
                 <w:webHidden/>
               </w:rPr>
-              <w:instrText xml:space="preserve"> PAGEREF _Toc146535804 \h </w:instrText>
+              <w:instrText xml:space="preserve"> PAGEREF _Toc148361141 \h </w:instrText>
             </w:r>
             <w:r>
               <w:rPr>
@@ -1076,7 +1061,7 @@
                 <w:noProof/>
                 <w:webHidden/>
               </w:rPr>
-              <w:t>7</w:t>
+              <w:t>10</w:t>
             </w:r>
             <w:r>
               <w:rPr>
@@ -1127,7 +1112,7 @@
       <w:pPr>
         <w:pStyle w:val="1"/>
       </w:pPr>
-      <w:bookmarkStart w:id="0" w:name="_Toc146535796"/>
+      <w:bookmarkStart w:id="0" w:name="_Toc148361133"/>
       <w:r>
         <w:lastRenderedPageBreak/>
         <w:t>Цель работы</w:t>
@@ -1164,7 +1149,7 @@
       <w:pPr>
         <w:pStyle w:val="1"/>
       </w:pPr>
-      <w:bookmarkStart w:id="1" w:name="_Toc146535797"/>
+      <w:bookmarkStart w:id="1" w:name="_Toc148361134"/>
       <w:r>
         <w:t xml:space="preserve">Задание (Вариант </w:t>
       </w:r>
@@ -1185,7 +1170,7 @@
       <w:pPr>
         <w:pStyle w:val="1"/>
       </w:pPr>
-      <w:bookmarkStart w:id="2" w:name="_Toc146535798"/>
+      <w:bookmarkStart w:id="2" w:name="_Toc148361135"/>
       <w:r>
         <w:t>Постановка задачи и описание решения</w:t>
       </w:r>
@@ -1487,10 +1472,12 @@
         </w:rPr>
         <w:t>b</w:t>
       </w:r>
+      <w:proofErr w:type="gramStart"/>
       <w:r>
         <w:t>[][</w:t>
       </w:r>
       <w:proofErr w:type="spellStart"/>
+      <w:proofErr w:type="gramEnd"/>
       <w:r>
         <w:rPr>
           <w:lang w:val="en-US"/>
@@ -1522,7 +1509,7 @@
       <w:pPr>
         <w:pStyle w:val="1"/>
       </w:pPr>
-      <w:bookmarkStart w:id="3" w:name="_Toc146535799"/>
+      <w:bookmarkStart w:id="3" w:name="_Toc148361136"/>
       <w:r>
         <w:lastRenderedPageBreak/>
         <w:t>Описание переменных</w:t>
@@ -1982,11 +1969,19 @@
                 <w:lang w:val="en-US"/>
               </w:rPr>
             </w:pPr>
-            <w:r>
-              <w:rPr>
-                <w:lang w:val="en-US"/>
-              </w:rPr>
-              <w:t>a[n][m]</w:t>
+            <w:proofErr w:type="spellStart"/>
+            <w:r>
+              <w:rPr>
+                <w:lang w:val="en-US"/>
+              </w:rPr>
+              <w:t>first_line</w:t>
+            </w:r>
+            <w:proofErr w:type="spellEnd"/>
+            <w:r>
+              <w:rPr>
+                <w:lang w:val="en-US"/>
+              </w:rPr>
+              <w:t>[m]</w:t>
             </w:r>
           </w:p>
         </w:tc>
@@ -2004,11 +1999,19 @@
                 <w:lang w:val="en-US"/>
               </w:rPr>
             </w:pPr>
-            <w:r>
-              <w:rPr>
-                <w:lang w:val="en-US"/>
-              </w:rPr>
-              <w:t>int[][]</w:t>
+            <w:proofErr w:type="gramStart"/>
+            <w:r>
+              <w:rPr>
+                <w:lang w:val="en-US"/>
+              </w:rPr>
+              <w:t>int[</w:t>
+            </w:r>
+            <w:proofErr w:type="gramEnd"/>
+            <w:r>
+              <w:rPr>
+                <w:lang w:val="en-US"/>
+              </w:rPr>
+              <w:t>]</w:t>
             </w:r>
           </w:p>
         </w:tc>
@@ -2023,7 +2026,7 @@
               <w:jc w:val="left"/>
             </w:pPr>
             <w:r>
-              <w:t>Исходный массив</w:t>
+              <w:t>Первая строка</w:t>
             </w:r>
           </w:p>
         </w:tc>
@@ -2072,7 +2075,7 @@
               <w:rPr>
                 <w:lang w:val="en-US"/>
               </w:rPr>
-              <w:t>check[n]</w:t>
+              <w:t>a[n][m]</w:t>
             </w:r>
           </w:p>
         </w:tc>
@@ -2090,11 +2093,19 @@
                 <w:lang w:val="en-US"/>
               </w:rPr>
             </w:pPr>
-            <w:r>
-              <w:rPr>
-                <w:lang w:val="en-US"/>
-              </w:rPr>
-              <w:t>int[]</w:t>
+            <w:proofErr w:type="gramStart"/>
+            <w:r>
+              <w:rPr>
+                <w:lang w:val="en-US"/>
+              </w:rPr>
+              <w:t>int[</w:t>
+            </w:r>
+            <w:proofErr w:type="gramEnd"/>
+            <w:r>
+              <w:rPr>
+                <w:lang w:val="en-US"/>
+              </w:rPr>
+              <w:t>][]</w:t>
             </w:r>
           </w:p>
         </w:tc>
@@ -2109,7 +2120,7 @@
               <w:jc w:val="left"/>
             </w:pPr>
             <w:r>
-              <w:t>Массив, в котором записано, какие строки удовлетворяют условию.</w:t>
+              <w:t>Исходный массив</w:t>
             </w:r>
           </w:p>
         </w:tc>
@@ -2158,21 +2169,7 @@
               <w:rPr>
                 <w:lang w:val="en-US"/>
               </w:rPr>
-              <w:t>b[m][</w:t>
-            </w:r>
-            <w:proofErr w:type="spellStart"/>
-            <w:r>
-              <w:rPr>
-                <w:lang w:val="en-US"/>
-              </w:rPr>
-              <w:t>cnt</w:t>
-            </w:r>
-            <w:proofErr w:type="spellEnd"/>
-            <w:r>
-              <w:rPr>
-                <w:lang w:val="en-US"/>
-              </w:rPr>
-              <w:t>]</w:t>
+              <w:t>check[n]</w:t>
             </w:r>
           </w:p>
         </w:tc>
@@ -2190,11 +2187,127 @@
                 <w:lang w:val="en-US"/>
               </w:rPr>
             </w:pPr>
-            <w:r>
-              <w:rPr>
-                <w:lang w:val="en-US"/>
-              </w:rPr>
-              <w:t>int[][]</w:t>
+            <w:proofErr w:type="gramStart"/>
+            <w:r>
+              <w:rPr>
+                <w:lang w:val="en-US"/>
+              </w:rPr>
+              <w:t>int[</w:t>
+            </w:r>
+            <w:proofErr w:type="gramEnd"/>
+            <w:r>
+              <w:rPr>
+                <w:lang w:val="en-US"/>
+              </w:rPr>
+              <w:t>]</w:t>
+            </w:r>
+          </w:p>
+        </w:tc>
+        <w:tc>
+          <w:tcPr>
+            <w:tcW w:w="6515" w:type="dxa"/>
+          </w:tcPr>
+          <w:p>
+            <w:pPr>
+              <w:spacing w:line="240" w:lineRule="auto"/>
+              <w:ind w:firstLine="0"/>
+              <w:jc w:val="left"/>
+            </w:pPr>
+            <w:r>
+              <w:t>Массив, в котором записано, какие строки удовлетворяют условию.</w:t>
+            </w:r>
+          </w:p>
+        </w:tc>
+      </w:tr>
+      <w:tr>
+        <w:trPr>
+          <w:trHeight w:val="283"/>
+        </w:trPr>
+        <w:tc>
+          <w:tcPr>
+            <w:tcW w:w="484" w:type="dxa"/>
+            <w:vAlign w:val="center"/>
+          </w:tcPr>
+          <w:p>
+            <w:pPr>
+              <w:spacing w:line="240" w:lineRule="auto"/>
+              <w:ind w:firstLine="0"/>
+              <w:jc w:val="center"/>
+              <w:rPr>
+                <w:lang w:val="en-US"/>
+              </w:rPr>
+            </w:pPr>
+            <w:r>
+              <w:rPr>
+                <w:lang w:val="en-US"/>
+              </w:rPr>
+              <w:t>8</w:t>
+            </w:r>
+          </w:p>
+        </w:tc>
+        <w:tc>
+          <w:tcPr>
+            <w:tcW w:w="1646" w:type="dxa"/>
+            <w:vAlign w:val="center"/>
+          </w:tcPr>
+          <w:p>
+            <w:pPr>
+              <w:spacing w:line="240" w:lineRule="auto"/>
+              <w:ind w:firstLine="0"/>
+              <w:jc w:val="left"/>
+              <w:rPr>
+                <w:lang w:val="en-US"/>
+              </w:rPr>
+            </w:pPr>
+            <w:r>
+              <w:rPr>
+                <w:lang w:val="en-US"/>
+              </w:rPr>
+              <w:t>b[m][</w:t>
+            </w:r>
+            <w:proofErr w:type="spellStart"/>
+            <w:r>
+              <w:rPr>
+                <w:lang w:val="en-US"/>
+              </w:rPr>
+              <w:t>cnt</w:t>
+            </w:r>
+            <w:proofErr w:type="spellEnd"/>
+            <w:r>
+              <w:rPr>
+                <w:lang w:val="en-US"/>
+              </w:rPr>
+              <w:t>]</w:t>
+            </w:r>
+          </w:p>
+        </w:tc>
+        <w:tc>
+          <w:tcPr>
+            <w:tcW w:w="700" w:type="dxa"/>
+            <w:vAlign w:val="center"/>
+          </w:tcPr>
+          <w:p>
+            <w:pPr>
+              <w:spacing w:line="240" w:lineRule="auto"/>
+              <w:ind w:firstLine="0"/>
+              <w:jc w:val="left"/>
+              <w:rPr>
+                <w:lang w:val="en-US"/>
+              </w:rPr>
+            </w:pPr>
+            <w:proofErr w:type="gramStart"/>
+            <w:r>
+              <w:rPr>
+                <w:lang w:val="en-US"/>
+              </w:rPr>
+              <w:t>int[</w:t>
+            </w:r>
+            <w:proofErr w:type="gramEnd"/>
+            <w:r>
+              <w:rPr>
+                <w:lang w:val="en-US"/>
+              </w:rPr>
+              <w:t>][]</w:t>
             </w:r>
           </w:p>
         </w:tc>
@@ -2226,28 +2339,194 @@
           <w:szCs w:val="32"/>
         </w:rPr>
       </w:pPr>
-      <w:bookmarkStart w:id="4" w:name="_Toc146535800"/>
       <w:r>
         <w:br w:type="page"/>
       </w:r>
     </w:p>
     <w:p>
       <w:pPr>
-        <w:pStyle w:val="1"/>
+        <w:jc w:val="center"/>
+        <w:rPr>
+          <w:rStyle w:val="10"/>
+        </w:rPr>
       </w:pPr>
-      <w:r>
+      <w:bookmarkStart w:id="4" w:name="_Toc148361137"/>
+      <w:r>
+        <w:rPr>
+          <w:rStyle w:val="10"/>
+        </w:rPr>
         <w:lastRenderedPageBreak/>
-        <w:t>Схема алгоритма</w:t>
+        <w:t>Схема алгоритм</w:t>
+      </w:r>
+      <w:r>
+        <w:rPr>
+          <w:rStyle w:val="10"/>
+        </w:rPr>
+        <w:t>а</w:t>
       </w:r>
       <w:bookmarkEnd w:id="4"/>
     </w:p>
-    <w:p/>
     <w:p>
       <w:pPr>
-        <w:spacing w:after="160" w:line="259" w:lineRule="auto"/>
         <w:ind w:firstLine="0"/>
-        <w:jc w:val="left"/>
+        <w:jc w:val="center"/>
+        <w:rPr>
+          <w:rStyle w:val="10"/>
+        </w:rPr>
       </w:pPr>
+      <w:r>
+        <w:rPr>
+          <w:rFonts w:eastAsiaTheme="majorEastAsia" w:cstheme="majorBidi"/>
+          <w:b/>
+          <w:noProof/>
+          <w:szCs w:val="32"/>
+        </w:rPr>
+        <w:drawing>
+          <wp:inline distT="0" distB="0" distL="0" distR="0" wp14:anchorId="0971F1B5" wp14:editId="727B9655">
+            <wp:extent cx="5760000" cy="8161283"/>
+            <wp:effectExtent l="0" t="0" r="0" b="0"/>
+            <wp:docPr id="12" name="Рисунок 12"/>
+            <wp:cNvGraphicFramePr>
+              <a:graphicFrameLocks xmlns:a="http://schemas.openxmlformats.org/drawingml/2006/main" noChangeAspect="1"/>
+            </wp:cNvGraphicFramePr>
+            <a:graphic xmlns:a="http://schemas.openxmlformats.org/drawingml/2006/main">
+              <a:graphicData uri="http://schemas.openxmlformats.org/drawingml/2006/picture">
+                <pic:pic xmlns:pic="http://schemas.openxmlformats.org/drawingml/2006/picture">
+                  <pic:nvPicPr>
+                    <pic:cNvPr id="12" name="Рисунок 12"/>
+                    <pic:cNvPicPr/>
+                  </pic:nvPicPr>
+                  <pic:blipFill>
+                    <a:blip r:embed="rId8" cstate="print">
+                      <a:extLst>
+                        <a:ext uri="{28A0092B-C50C-407E-A947-70E740481C1C}">
+                          <a14:useLocalDpi xmlns:a14="http://schemas.microsoft.com/office/drawing/2010/main" val="0"/>
+                        </a:ext>
+                      </a:extLst>
+                    </a:blip>
+                    <a:stretch>
+                      <a:fillRect/>
+                    </a:stretch>
+                  </pic:blipFill>
+                  <pic:spPr>
+                    <a:xfrm>
+                      <a:off x="0" y="0"/>
+                      <a:ext cx="5760000" cy="8161283"/>
+                    </a:xfrm>
+                    <a:prstGeom prst="rect">
+                      <a:avLst/>
+                    </a:prstGeom>
+                  </pic:spPr>
+                </pic:pic>
+              </a:graphicData>
+            </a:graphic>
+          </wp:inline>
+        </w:drawing>
+      </w:r>
+    </w:p>
+    <w:p>
+      <w:pPr>
+        <w:ind w:firstLine="0"/>
+      </w:pPr>
+      <w:r>
+        <w:rPr>
+          <w:noProof/>
+        </w:rPr>
+        <w:lastRenderedPageBreak/>
+        <w:drawing>
+          <wp:inline distT="0" distB="0" distL="0" distR="0" wp14:anchorId="18EE48EE" wp14:editId="6EFC4484">
+            <wp:extent cx="5760000" cy="8161283"/>
+            <wp:effectExtent l="0" t="0" r="0" b="0"/>
+            <wp:docPr id="10" name="Рисунок 10"/>
+            <wp:cNvGraphicFramePr>
+              <a:graphicFrameLocks xmlns:a="http://schemas.openxmlformats.org/drawingml/2006/main" noChangeAspect="1"/>
+            </wp:cNvGraphicFramePr>
+            <a:graphic xmlns:a="http://schemas.openxmlformats.org/drawingml/2006/main">
+              <a:graphicData uri="http://schemas.openxmlformats.org/drawingml/2006/picture">
+                <pic:pic xmlns:pic="http://schemas.openxmlformats.org/drawingml/2006/picture">
+                  <pic:nvPicPr>
+                    <pic:cNvPr id="10" name="Рисунок 10"/>
+                    <pic:cNvPicPr/>
+                  </pic:nvPicPr>
+                  <pic:blipFill>
+                    <a:blip r:embed="rId9" cstate="print">
+                      <a:extLst>
+                        <a:ext uri="{28A0092B-C50C-407E-A947-70E740481C1C}">
+                          <a14:useLocalDpi xmlns:a14="http://schemas.microsoft.com/office/drawing/2010/main" val="0"/>
+                        </a:ext>
+                      </a:extLst>
+                    </a:blip>
+                    <a:stretch>
+                      <a:fillRect/>
+                    </a:stretch>
+                  </pic:blipFill>
+                  <pic:spPr>
+                    <a:xfrm>
+                      <a:off x="0" y="0"/>
+                      <a:ext cx="5760000" cy="8161283"/>
+                    </a:xfrm>
+                    <a:prstGeom prst="rect">
+                      <a:avLst/>
+                    </a:prstGeom>
+                  </pic:spPr>
+                </pic:pic>
+              </a:graphicData>
+            </a:graphic>
+          </wp:inline>
+        </w:drawing>
+      </w:r>
+    </w:p>
+    <w:p>
+      <w:pPr>
+        <w:ind w:firstLine="0"/>
+      </w:pPr>
+      <w:r>
+        <w:rPr>
+          <w:noProof/>
+        </w:rPr>
+        <w:lastRenderedPageBreak/>
+        <w:drawing>
+          <wp:inline distT="0" distB="0" distL="0" distR="0" wp14:anchorId="1E053BAF" wp14:editId="2E5784B3">
+            <wp:extent cx="5760000" cy="8156357"/>
+            <wp:effectExtent l="0" t="0" r="0" b="0"/>
+            <wp:docPr id="11" name="Рисунок 11"/>
+            <wp:cNvGraphicFramePr>
+              <a:graphicFrameLocks xmlns:a="http://schemas.openxmlformats.org/drawingml/2006/main" noChangeAspect="1"/>
+            </wp:cNvGraphicFramePr>
+            <a:graphic xmlns:a="http://schemas.openxmlformats.org/drawingml/2006/main">
+              <a:graphicData uri="http://schemas.openxmlformats.org/drawingml/2006/picture">
+                <pic:pic xmlns:pic="http://schemas.openxmlformats.org/drawingml/2006/picture">
+                  <pic:nvPicPr>
+                    <pic:cNvPr id="11" name="Рисунок 11"/>
+                    <pic:cNvPicPr/>
+                  </pic:nvPicPr>
+                  <pic:blipFill>
+                    <a:blip r:embed="rId10" cstate="print">
+                      <a:extLst>
+                        <a:ext uri="{28A0092B-C50C-407E-A947-70E740481C1C}">
+                          <a14:useLocalDpi xmlns:a14="http://schemas.microsoft.com/office/drawing/2010/main" val="0"/>
+                        </a:ext>
+                      </a:extLst>
+                    </a:blip>
+                    <a:stretch>
+                      <a:fillRect/>
+                    </a:stretch>
+                  </pic:blipFill>
+                  <pic:spPr>
+                    <a:xfrm>
+                      <a:off x="0" y="0"/>
+                      <a:ext cx="5760000" cy="8156357"/>
+                    </a:xfrm>
+                    <a:prstGeom prst="rect">
+                      <a:avLst/>
+                    </a:prstGeom>
+                  </pic:spPr>
+                </pic:pic>
+              </a:graphicData>
+            </a:graphic>
+          </wp:inline>
+        </w:drawing>
+      </w:r>
       <w:r>
         <w:br w:type="page"/>
       </w:r>
@@ -2259,7 +2538,7 @@
           <w:lang w:val="en-US"/>
         </w:rPr>
       </w:pPr>
-      <w:bookmarkStart w:id="5" w:name="_Toc146535801"/>
+      <w:bookmarkStart w:id="5" w:name="_Toc148361138"/>
       <w:r>
         <w:lastRenderedPageBreak/>
         <w:t>Текст</w:t>
@@ -7352,6 +7631,7 @@
               <w:t xml:space="preserve">                </w:t>
             </w:r>
             <w:proofErr w:type="spellStart"/>
+            <w:proofErr w:type="gramStart"/>
             <w:r>
               <w:rPr>
                 <w:rFonts w:ascii="Courier New" w:eastAsia="Times New Roman" w:hAnsi="Courier New" w:cs="Courier New"/>
@@ -7377,6 +7657,7 @@
               </w:rPr>
               <w:t>(</w:t>
             </w:r>
+            <w:proofErr w:type="gramEnd"/>
             <w:r>
               <w:rPr>
                 <w:rFonts w:ascii="Courier New" w:eastAsia="Times New Roman" w:hAnsi="Courier New" w:cs="Courier New"/>
@@ -7613,7 +7894,7 @@
           <w:szCs w:val="28"/>
         </w:rPr>
       </w:pPr>
-      <w:bookmarkStart w:id="6" w:name="_Toc146535802"/>
+      <w:bookmarkStart w:id="6" w:name="_Toc148361139"/>
       <w:r>
         <w:rPr>
           <w:szCs w:val="28"/>
@@ -7622,8 +7903,8 @@
         <w:t>Контрольные примеры</w:t>
       </w:r>
       <w:bookmarkStart w:id="7" w:name="_Источники"/>
+      <w:bookmarkEnd w:id="7"/>
       <w:bookmarkEnd w:id="6"/>
-      <w:bookmarkEnd w:id="7"/>
     </w:p>
     <w:tbl>
       <w:tblPr>
@@ -8346,7 +8627,7 @@
       <w:pPr>
         <w:pStyle w:val="1"/>
       </w:pPr>
-      <w:bookmarkStart w:id="8" w:name="_Toc146535803"/>
+      <w:bookmarkStart w:id="8" w:name="_Toc148361140"/>
       <w:r>
         <w:t>Примеры выполнения программы</w:t>
       </w:r>
@@ -8358,11 +8639,14 @@
         <w:jc w:val="center"/>
       </w:pPr>
       <w:r>
+        <w:rPr>
+          <w:noProof/>
+        </w:rPr>
         <w:drawing>
-          <wp:inline distT="0" distB="0" distL="0" distR="0" wp14:anchorId="2065D63C" wp14:editId="5B3CBC8D">
-            <wp:extent cx="5760000" cy="2771213"/>
-            <wp:effectExtent l="0" t="0" r="0" b="0"/>
-            <wp:docPr id="1" name="Рисунок 1"/>
+          <wp:inline distT="0" distB="0" distL="0" distR="0" wp14:anchorId="0D1A8A10" wp14:editId="08EBA309">
+            <wp:extent cx="5940425" cy="4772660"/>
+            <wp:effectExtent l="0" t="0" r="3175" b="8890"/>
+            <wp:docPr id="5" name="Рисунок 5"/>
             <wp:cNvGraphicFramePr>
               <a:graphicFrameLocks xmlns:a="http://schemas.openxmlformats.org/drawingml/2006/main" noChangeAspect="1"/>
             </wp:cNvGraphicFramePr>
@@ -8370,11 +8654,17 @@
               <a:graphicData uri="http://schemas.openxmlformats.org/drawingml/2006/picture">
                 <pic:pic xmlns:pic="http://schemas.openxmlformats.org/drawingml/2006/picture">
                   <pic:nvPicPr>
-                    <pic:cNvPr id="1" name=""/>
+                    <pic:cNvPr id="5" name="Рисунок 5"/>
                     <pic:cNvPicPr/>
                   </pic:nvPicPr>
                   <pic:blipFill>
-                    <a:blip r:embed="rId8"/>
+                    <a:blip r:embed="rId11" cstate="print">
+                      <a:extLst>
+                        <a:ext uri="{28A0092B-C50C-407E-A947-70E740481C1C}">
+                          <a14:useLocalDpi xmlns:a14="http://schemas.microsoft.com/office/drawing/2010/main" val="0"/>
+                        </a:ext>
+                      </a:extLst>
+                    </a:blip>
                     <a:stretch>
                       <a:fillRect/>
                     </a:stretch>
@@ -8382,7 +8672,7 @@
                   <pic:spPr>
                     <a:xfrm>
                       <a:off x="0" y="0"/>
-                      <a:ext cx="5760000" cy="2771213"/>
+                      <a:ext cx="5940425" cy="4772660"/>
                     </a:xfrm>
                     <a:prstGeom prst="rect">
                       <a:avLst/>
@@ -8397,98 +8687,11 @@
     </w:p>
     <w:p>
       <w:pPr>
-        <w:ind w:firstLine="0"/>
-        <w:jc w:val="center"/>
-      </w:pPr>
-      <w:r>
-        <w:lastRenderedPageBreak/>
-        <w:drawing>
-          <wp:inline distT="0" distB="0" distL="0" distR="0" wp14:anchorId="484B8806" wp14:editId="7562E283">
-            <wp:extent cx="5760000" cy="6736173"/>
-            <wp:effectExtent l="0" t="0" r="0" b="7620"/>
-            <wp:docPr id="2" name="Рисунок 2"/>
-            <wp:cNvGraphicFramePr>
-              <a:graphicFrameLocks xmlns:a="http://schemas.openxmlformats.org/drawingml/2006/main" noChangeAspect="1"/>
-            </wp:cNvGraphicFramePr>
-            <a:graphic xmlns:a="http://schemas.openxmlformats.org/drawingml/2006/main">
-              <a:graphicData uri="http://schemas.openxmlformats.org/drawingml/2006/picture">
-                <pic:pic xmlns:pic="http://schemas.openxmlformats.org/drawingml/2006/picture">
-                  <pic:nvPicPr>
-                    <pic:cNvPr id="1" name=""/>
-                    <pic:cNvPicPr/>
-                  </pic:nvPicPr>
-                  <pic:blipFill>
-                    <a:blip r:embed="rId9"/>
-                    <a:stretch>
-                      <a:fillRect/>
-                    </a:stretch>
-                  </pic:blipFill>
-                  <pic:spPr>
-                    <a:xfrm>
-                      <a:off x="0" y="0"/>
-                      <a:ext cx="5760000" cy="6736173"/>
-                    </a:xfrm>
-                    <a:prstGeom prst="rect">
-                      <a:avLst/>
-                    </a:prstGeom>
-                  </pic:spPr>
-                </pic:pic>
-              </a:graphicData>
-            </a:graphic>
-          </wp:inline>
-        </w:drawing>
-      </w:r>
-    </w:p>
-    <w:p>
-      <w:pPr>
-        <w:ind w:firstLine="0"/>
-        <w:jc w:val="center"/>
-      </w:pPr>
-      <w:r>
-        <w:lastRenderedPageBreak/>
-        <w:drawing>
-          <wp:inline distT="0" distB="0" distL="0" distR="0" wp14:anchorId="22E3B87A" wp14:editId="5A854399">
-            <wp:extent cx="5760000" cy="6401261"/>
-            <wp:effectExtent l="0" t="0" r="0" b="0"/>
-            <wp:docPr id="3" name="Рисунок 3"/>
-            <wp:cNvGraphicFramePr>
-              <a:graphicFrameLocks xmlns:a="http://schemas.openxmlformats.org/drawingml/2006/main" noChangeAspect="1"/>
-            </wp:cNvGraphicFramePr>
-            <a:graphic xmlns:a="http://schemas.openxmlformats.org/drawingml/2006/main">
-              <a:graphicData uri="http://schemas.openxmlformats.org/drawingml/2006/picture">
-                <pic:pic xmlns:pic="http://schemas.openxmlformats.org/drawingml/2006/picture">
-                  <pic:nvPicPr>
-                    <pic:cNvPr id="1" name=""/>
-                    <pic:cNvPicPr/>
-                  </pic:nvPicPr>
-                  <pic:blipFill>
-                    <a:blip r:embed="rId10"/>
-                    <a:stretch>
-                      <a:fillRect/>
-                    </a:stretch>
-                  </pic:blipFill>
-                  <pic:spPr>
-                    <a:xfrm>
-                      <a:off x="0" y="0"/>
-                      <a:ext cx="5760000" cy="6401261"/>
-                    </a:xfrm>
-                    <a:prstGeom prst="rect">
-                      <a:avLst/>
-                    </a:prstGeom>
-                  </pic:spPr>
-                </pic:pic>
-              </a:graphicData>
-            </a:graphic>
-          </wp:inline>
-        </w:drawing>
-      </w:r>
-    </w:p>
-    <w:p>
-      <w:pPr>
         <w:pStyle w:val="1"/>
       </w:pPr>
-      <w:bookmarkStart w:id="9" w:name="_Toc146535804"/>
-      <w:r>
+      <w:bookmarkStart w:id="9" w:name="_Toc148361141"/>
+      <w:r>
+        <w:lastRenderedPageBreak/>
         <w:t>Выводы</w:t>
       </w:r>
       <w:bookmarkEnd w:id="9"/>
@@ -8538,7 +8741,7 @@
       </w:r>
     </w:p>
     <w:sectPr>
-      <w:footerReference w:type="default" r:id="rId11"/>
+      <w:footerReference w:type="default" r:id="rId12"/>
       <w:pgSz w:w="11906" w:h="16838"/>
       <w:pgMar w:top="1134" w:right="850" w:bottom="1134" w:left="1701" w:header="708" w:footer="461" w:gutter="0"/>
       <w:cols w:space="708"/>

--- a/3312sharapov-lab03.docx
+++ b/3312sharapov-lab03.docx
@@ -2370,22 +2370,16 @@
       <w:pPr>
         <w:ind w:firstLine="0"/>
         <w:jc w:val="center"/>
+      </w:pPr>
+      <w:r>
         <w:rPr>
-          <w:rStyle w:val="10"/>
-        </w:rPr>
-      </w:pPr>
-      <w:r>
-        <w:rPr>
-          <w:rFonts w:eastAsiaTheme="majorEastAsia" w:cstheme="majorBidi"/>
-          <w:b/>
           <w:noProof/>
-          <w:szCs w:val="32"/>
         </w:rPr>
         <w:drawing>
-          <wp:inline distT="0" distB="0" distL="0" distR="0" wp14:anchorId="0971F1B5" wp14:editId="727B9655">
-            <wp:extent cx="5760000" cy="8161283"/>
-            <wp:effectExtent l="0" t="0" r="0" b="0"/>
-            <wp:docPr id="12" name="Рисунок 12"/>
+          <wp:inline distT="0" distB="0" distL="0" distR="0" wp14:anchorId="0EC9F9E0" wp14:editId="76BD7C75">
+            <wp:extent cx="4680000" cy="8410954"/>
+            <wp:effectExtent l="0" t="0" r="6350" b="9525"/>
+            <wp:docPr id="1" name="Рисунок 1"/>
             <wp:cNvGraphicFramePr>
               <a:graphicFrameLocks xmlns:a="http://schemas.openxmlformats.org/drawingml/2006/main" noChangeAspect="1"/>
             </wp:cNvGraphicFramePr>
@@ -2393,14 +2387,17 @@
               <a:graphicData uri="http://schemas.openxmlformats.org/drawingml/2006/picture">
                 <pic:pic xmlns:pic="http://schemas.openxmlformats.org/drawingml/2006/picture">
                   <pic:nvPicPr>
-                    <pic:cNvPr id="12" name="Рисунок 12"/>
+                    <pic:cNvPr id="1" name="Рисунок 1"/>
                     <pic:cNvPicPr/>
                   </pic:nvPicPr>
                   <pic:blipFill>
-                    <a:blip r:embed="rId8" cstate="print">
+                    <a:blip r:embed="rId8">
                       <a:extLst>
                         <a:ext uri="{28A0092B-C50C-407E-A947-70E740481C1C}">
                           <a14:useLocalDpi xmlns:a14="http://schemas.microsoft.com/office/drawing/2010/main" val="0"/>
+                        </a:ext>
+                        <a:ext uri="{96DAC541-7B7A-43D3-8B79-37D633B846F1}">
+                          <asvg:svgBlip xmlns:asvg="http://schemas.microsoft.com/office/drawing/2016/SVG/main" r:embed="rId9"/>
                         </a:ext>
                       </a:extLst>
                     </a:blip>
@@ -2411,7 +2408,7 @@
                   <pic:spPr>
                     <a:xfrm>
                       <a:off x="0" y="0"/>
-                      <a:ext cx="5760000" cy="8161283"/>
+                      <a:ext cx="4680000" cy="8410954"/>
                     </a:xfrm>
                     <a:prstGeom prst="rect">
                       <a:avLst/>
@@ -2427,6 +2424,7 @@
     <w:p>
       <w:pPr>
         <w:ind w:firstLine="0"/>
+        <w:jc w:val="center"/>
       </w:pPr>
       <w:r>
         <w:rPr>
@@ -2434,10 +2432,10 @@
         </w:rPr>
         <w:lastRenderedPageBreak/>
         <w:drawing>
-          <wp:inline distT="0" distB="0" distL="0" distR="0" wp14:anchorId="18EE48EE" wp14:editId="6EFC4484">
-            <wp:extent cx="5760000" cy="8161283"/>
-            <wp:effectExtent l="0" t="0" r="0" b="0"/>
-            <wp:docPr id="10" name="Рисунок 10"/>
+          <wp:inline distT="0" distB="0" distL="0" distR="0" wp14:anchorId="28CC4F27" wp14:editId="0F26CEE8">
+            <wp:extent cx="4680000" cy="9037455"/>
+            <wp:effectExtent l="0" t="0" r="6350" b="0"/>
+            <wp:docPr id="2" name="Рисунок 2"/>
             <wp:cNvGraphicFramePr>
               <a:graphicFrameLocks xmlns:a="http://schemas.openxmlformats.org/drawingml/2006/main" noChangeAspect="1"/>
             </wp:cNvGraphicFramePr>
@@ -2445,14 +2443,17 @@
               <a:graphicData uri="http://schemas.openxmlformats.org/drawingml/2006/picture">
                 <pic:pic xmlns:pic="http://schemas.openxmlformats.org/drawingml/2006/picture">
                   <pic:nvPicPr>
-                    <pic:cNvPr id="10" name="Рисунок 10"/>
+                    <pic:cNvPr id="2" name="Рисунок 2"/>
                     <pic:cNvPicPr/>
                   </pic:nvPicPr>
                   <pic:blipFill>
-                    <a:blip r:embed="rId9" cstate="print">
+                    <a:blip r:embed="rId10">
                       <a:extLst>
                         <a:ext uri="{28A0092B-C50C-407E-A947-70E740481C1C}">
                           <a14:useLocalDpi xmlns:a14="http://schemas.microsoft.com/office/drawing/2010/main" val="0"/>
+                        </a:ext>
+                        <a:ext uri="{96DAC541-7B7A-43D3-8B79-37D633B846F1}">
+                          <asvg:svgBlip xmlns:asvg="http://schemas.microsoft.com/office/drawing/2016/SVG/main" r:embed="rId11"/>
                         </a:ext>
                       </a:extLst>
                     </a:blip>
@@ -2463,7 +2464,7 @@
                   <pic:spPr>
                     <a:xfrm>
                       <a:off x="0" y="0"/>
-                      <a:ext cx="5760000" cy="8161283"/>
+                      <a:ext cx="4680000" cy="9037455"/>
                     </a:xfrm>
                     <a:prstGeom prst="rect">
                       <a:avLst/>
@@ -2479,6 +2480,7 @@
     <w:p>
       <w:pPr>
         <w:ind w:firstLine="0"/>
+        <w:jc w:val="center"/>
       </w:pPr>
       <w:r>
         <w:rPr>
@@ -2486,10 +2488,10 @@
         </w:rPr>
         <w:lastRenderedPageBreak/>
         <w:drawing>
-          <wp:inline distT="0" distB="0" distL="0" distR="0" wp14:anchorId="1E053BAF" wp14:editId="2E5784B3">
-            <wp:extent cx="5760000" cy="8156357"/>
+          <wp:inline distT="0" distB="0" distL="0" distR="0" wp14:anchorId="459C7E0B" wp14:editId="4AE25DDF">
+            <wp:extent cx="4680000" cy="6693126"/>
             <wp:effectExtent l="0" t="0" r="0" b="0"/>
-            <wp:docPr id="11" name="Рисунок 11"/>
+            <wp:docPr id="3" name="Рисунок 3"/>
             <wp:cNvGraphicFramePr>
               <a:graphicFrameLocks xmlns:a="http://schemas.openxmlformats.org/drawingml/2006/main" noChangeAspect="1"/>
             </wp:cNvGraphicFramePr>
@@ -2497,14 +2499,17 @@
               <a:graphicData uri="http://schemas.openxmlformats.org/drawingml/2006/picture">
                 <pic:pic xmlns:pic="http://schemas.openxmlformats.org/drawingml/2006/picture">
                   <pic:nvPicPr>
-                    <pic:cNvPr id="11" name="Рисунок 11"/>
+                    <pic:cNvPr id="3" name="Рисунок 3"/>
                     <pic:cNvPicPr/>
                   </pic:nvPicPr>
                   <pic:blipFill>
-                    <a:blip r:embed="rId10" cstate="print">
+                    <a:blip r:embed="rId12">
                       <a:extLst>
                         <a:ext uri="{28A0092B-C50C-407E-A947-70E740481C1C}">
                           <a14:useLocalDpi xmlns:a14="http://schemas.microsoft.com/office/drawing/2010/main" val="0"/>
+                        </a:ext>
+                        <a:ext uri="{96DAC541-7B7A-43D3-8B79-37D633B846F1}">
+                          <asvg:svgBlip xmlns:asvg="http://schemas.microsoft.com/office/drawing/2016/SVG/main" r:embed="rId13"/>
                         </a:ext>
                       </a:extLst>
                     </a:blip>
@@ -2515,7 +2520,7 @@
                   <pic:spPr>
                     <a:xfrm>
                       <a:off x="0" y="0"/>
-                      <a:ext cx="5760000" cy="8156357"/>
+                      <a:ext cx="4680000" cy="6693126"/>
                     </a:xfrm>
                     <a:prstGeom prst="rect">
                       <a:avLst/>
@@ -2527,6 +2532,11 @@
           </wp:inline>
         </w:drawing>
       </w:r>
+    </w:p>
+    <w:p>
+      <w:pPr>
+        <w:ind w:firstLine="0"/>
+      </w:pPr>
       <w:r>
         <w:br w:type="page"/>
       </w:r>
@@ -8658,7 +8668,7 @@
                     <pic:cNvPicPr/>
                   </pic:nvPicPr>
                   <pic:blipFill>
-                    <a:blip r:embed="rId11" cstate="print">
+                    <a:blip r:embed="rId14" cstate="print">
                       <a:extLst>
                         <a:ext uri="{28A0092B-C50C-407E-A947-70E740481C1C}">
                           <a14:useLocalDpi xmlns:a14="http://schemas.microsoft.com/office/drawing/2010/main" val="0"/>
@@ -8701,47 +8711,11 @@
         <w:rPr>
           <w:szCs w:val="28"/>
         </w:rPr>
-        <w:t xml:space="preserve">В результате выполнения работы изучены особенности </w:t>
-      </w:r>
-      <w:r>
-        <w:rPr>
-          <w:szCs w:val="28"/>
-        </w:rPr>
-        <w:t>двумерных массивов в</w:t>
-      </w:r>
-      <w:r>
-        <w:rPr>
-          <w:szCs w:val="28"/>
-        </w:rPr>
-        <w:t xml:space="preserve"> языке Си, </w:t>
-      </w:r>
-      <w:r>
-        <w:rPr>
-          <w:szCs w:val="28"/>
-        </w:rPr>
-        <w:t>особенности индексов и размеров</w:t>
-      </w:r>
-      <w:r>
-        <w:rPr>
-          <w:szCs w:val="28"/>
-        </w:rPr>
-        <w:t xml:space="preserve">. А также получены практические навыки в решении задач </w:t>
-      </w:r>
-      <w:r>
-        <w:rPr>
-          <w:szCs w:val="28"/>
-        </w:rPr>
-        <w:t>с матрицами</w:t>
-      </w:r>
-      <w:r>
-        <w:rPr>
-          <w:szCs w:val="28"/>
-        </w:rPr>
-        <w:t>.</w:t>
+        <w:t>В результате выполнения работы изучены особенности двумерных массивов в языке Си, особенности индексов и размеров. А также получены практические навыки в решении задач с матрицами.</w:t>
       </w:r>
     </w:p>
     <w:sectPr>
-      <w:footerReference w:type="default" r:id="rId12"/>
+      <w:footerReference w:type="default" r:id="rId15"/>
       <w:pgSz w:w="11906" w:h="16838"/>
       <w:pgMar w:top="1134" w:right="850" w:bottom="1134" w:left="1701" w:header="708" w:footer="461" w:gutter="0"/>
       <w:cols w:space="708"/>
